--- a/Python-Programmentwurf_2021_TIT/Bewertung.docx
+++ b/Python-Programmentwurf_2021_TIT/Bewertung.docx
@@ -119,6 +119,14 @@
                 <w:rFonts w:hint="eastAsia"/>
               </w:rPr>
             </w:pPr>
+            <w:r>
+              <w:t xml:space="preserve">Florian </w:t>
+            </w:r>
+            <w:proofErr w:type="spellStart"/>
+            <w:r>
+              <w:t>Herkommer</w:t>
+            </w:r>
+            <w:proofErr w:type="spellEnd"/>
           </w:p>
         </w:tc>
         <w:tc>
@@ -131,6 +139,9 @@
                 <w:rFonts w:hint="eastAsia"/>
               </w:rPr>
             </w:pPr>
+            <w:r>
+              <w:t>herkommer.flor@dhbw-ravensburg.de</w:t>
+            </w:r>
           </w:p>
         </w:tc>
       </w:tr>
@@ -145,6 +156,9 @@
                 <w:rFonts w:hint="eastAsia"/>
               </w:rPr>
             </w:pPr>
+            <w:r>
+              <w:t>Florian Glaser</w:t>
+            </w:r>
           </w:p>
         </w:tc>
         <w:tc>
@@ -157,6 +171,12 @@
                 <w:rFonts w:hint="eastAsia"/>
               </w:rPr>
             </w:pPr>
+            <w:r>
+              <w:rPr>
+                <w:rFonts w:hint="eastAsia"/>
+              </w:rPr>
+              <w:t>glaser.florian-it20@it.dhbw-ravensburg.de</w:t>
+            </w:r>
           </w:p>
         </w:tc>
       </w:tr>
@@ -171,6 +191,9 @@
                 <w:rFonts w:hint="eastAsia"/>
               </w:rPr>
             </w:pPr>
+            <w:r>
+              <w:t>Martin Heimpel</w:t>
+            </w:r>
           </w:p>
         </w:tc>
         <w:tc>
@@ -183,6 +206,12 @@
                 <w:rFonts w:hint="eastAsia"/>
               </w:rPr>
             </w:pPr>
+            <w:r>
+              <w:rPr>
+                <w:rFonts w:hint="eastAsia"/>
+              </w:rPr>
+              <w:t>heimpel.martin-it20@it.dhbw-ravensburg.de</w:t>
+            </w:r>
           </w:p>
         </w:tc>
       </w:tr>
@@ -235,10 +264,18 @@
         </w:rPr>
         <w:t>Verwendete Python Version:</w:t>
       </w:r>
-    </w:p>
-    <w:p>
-      <w:pPr>
-        <w:rPr>
+      <w:r>
+        <w:rPr>
+          <w:b/>
+          <w:bCs/>
+        </w:rPr>
+        <w:t xml:space="preserve"> 3.9</w:t>
+      </w:r>
+    </w:p>
+    <w:p>
+      <w:pPr>
+        <w:rPr>
+          <w:rFonts w:hint="eastAsia"/>
           <w:b/>
           <w:bCs/>
         </w:rPr>
@@ -266,6 +303,21 @@
         </w:rPr>
         <w:t xml:space="preserve"> Version:</w:t>
       </w:r>
+      <w:r>
+        <w:rPr>
+          <w:b/>
+          <w:bCs/>
+        </w:rPr>
+        <w:t xml:space="preserve"> </w:t>
+      </w:r>
+      <w:r>
+        <w:rPr>
+          <w:rFonts w:hint="eastAsia"/>
+          <w:b/>
+          <w:bCs/>
+        </w:rPr>
+        <w:t>2.7.0</w:t>
+      </w:r>
     </w:p>
     <w:p>
       <w:pPr>
@@ -280,56 +332,64 @@
         </w:rPr>
         <w:t>Verwendete nachinstallierte Bibliotheken:</w:t>
       </w:r>
-    </w:p>
-    <w:p>
-      <w:pPr>
-        <w:rPr>
-          <w:rFonts w:hint="eastAsia"/>
-        </w:rPr>
-      </w:pPr>
-    </w:p>
-    <w:p>
-      <w:pPr>
-        <w:rPr>
-          <w:rFonts w:hint="eastAsia"/>
-          <w:b/>
-          <w:bCs/>
-        </w:rPr>
-      </w:pPr>
-      <w:r>
-        <w:rPr>
-          <w:b/>
-          <w:bCs/>
-        </w:rPr>
-        <w:t>Beschreibung des Dateiformats zum Speichern des Spiels:</w:t>
-      </w:r>
-    </w:p>
-    <w:p>
-      <w:pPr>
+      <w:r>
+        <w:rPr>
+          <w:b/>
+          <w:bCs/>
+        </w:rPr>
+        <w:t xml:space="preserve"> </w:t>
+      </w:r>
+      <w:proofErr w:type="spellStart"/>
+      <w:r>
+        <w:rPr>
+          <w:rFonts w:hint="eastAsia"/>
+          <w:b/>
+          <w:bCs/>
+        </w:rPr>
+        <w:t>keyboard</w:t>
+      </w:r>
+      <w:proofErr w:type="spellEnd"/>
+    </w:p>
+    <w:p>
+      <w:pPr>
+        <w:rPr>
+          <w:rFonts w:hint="eastAsia"/>
+        </w:rPr>
+      </w:pPr>
+    </w:p>
+    <w:p>
+      <w:pPr>
+        <w:rPr>
+          <w:rFonts w:hint="eastAsia"/>
+          <w:b/>
+          <w:bCs/>
+        </w:rPr>
+      </w:pPr>
+      <w:r>
+        <w:rPr>
+          <w:b/>
+          <w:bCs/>
+        </w:rPr>
+        <w:t>Beschreibung des Dateiformats zum Speichern des Spiels</w:t>
+      </w:r>
+      <w:r>
+        <w:rPr>
+          <w:b/>
+          <w:bCs/>
+        </w:rPr>
+        <w:t>:</w:t>
+      </w:r>
+    </w:p>
+    <w:p>
+      <w:pPr>
+        <w:pStyle w:val="Listenabsatz"/>
         <w:numPr>
           <w:ilvl w:val="0"/>
-          <w:numId w:val="7"/>
+          <w:numId w:val="13"/>
         </w:numPr>
-        <w:rPr>
-          <w:rFonts w:hint="eastAsia"/>
-        </w:rPr>
-      </w:pPr>
-      <w:r>
-        <w:t>Gespeicherter Spielstand einfügen</w:t>
-      </w:r>
-    </w:p>
-    <w:p>
-      <w:pPr>
-        <w:numPr>
-          <w:ilvl w:val="0"/>
-          <w:numId w:val="7"/>
-        </w:numPr>
-        <w:rPr>
-          <w:rFonts w:hint="eastAsia"/>
-        </w:rPr>
-      </w:pPr>
-      <w:r>
-        <w:t>Beschreibung des Formats</w:t>
+      </w:pPr>
+      <w:r>
+        <w:t>JSON-Format siehe Beispieldatei im Anhang</w:t>
       </w:r>
     </w:p>
     <w:p>
@@ -361,12 +421,113 @@
           <w:ilvl w:val="0"/>
           <w:numId w:val="8"/>
         </w:numPr>
-        <w:rPr>
-          <w:rFonts w:hint="eastAsia"/>
-        </w:rPr>
-      </w:pPr>
-      <w:r>
-        <w:t>Wie sieht die Ein- und Ausgabe aus?</w:t>
+      </w:pPr>
+      <w:r>
+        <w:t>Eingabe / GUI erfolgt über die Konsole</w:t>
+      </w:r>
+    </w:p>
+    <w:p>
+      <w:pPr>
+        <w:numPr>
+          <w:ilvl w:val="0"/>
+          <w:numId w:val="8"/>
+        </w:numPr>
+      </w:pPr>
+      <w:r>
+        <w:t>Jeder Spieler sieht ein „Spickzettel“ wo die bereits getätigten Schüsse markiert werden. Darunter sieht der jeweilige Spieler sein eigenes Spielfeld und kann dort entnehmen welches Schiffteil bereits vom Gegner zerstört worden ist.</w:t>
+      </w:r>
+    </w:p>
+    <w:p>
+      <w:pPr>
+        <w:numPr>
+          <w:ilvl w:val="0"/>
+          <w:numId w:val="8"/>
+        </w:numPr>
+      </w:pPr>
+      <w:r>
+        <w:t>Folgende Zeichen werden verwendet:</w:t>
+      </w:r>
+    </w:p>
+    <w:p>
+      <w:pPr>
+        <w:numPr>
+          <w:ilvl w:val="1"/>
+          <w:numId w:val="8"/>
+        </w:numPr>
+      </w:pPr>
+      <w:r>
+        <w:t xml:space="preserve">Schiff </w:t>
+      </w:r>
+      <w:r>
+        <w:tab/>
+      </w:r>
+      <w:r>
+        <w:tab/>
+        <w:t>-&gt; #</w:t>
+      </w:r>
+    </w:p>
+    <w:p>
+      <w:pPr>
+        <w:numPr>
+          <w:ilvl w:val="1"/>
+          <w:numId w:val="8"/>
+        </w:numPr>
+      </w:pPr>
+      <w:r>
+        <w:t xml:space="preserve">Zerstörtes Schiff </w:t>
+      </w:r>
+      <w:r>
+        <w:tab/>
+        <w:t>-&gt; X</w:t>
+      </w:r>
+    </w:p>
+    <w:p>
+      <w:pPr>
+        <w:numPr>
+          <w:ilvl w:val="1"/>
+          <w:numId w:val="8"/>
+        </w:numPr>
+      </w:pPr>
+      <w:r>
+        <w:t xml:space="preserve">Wassertreffer </w:t>
+      </w:r>
+      <w:r>
+        <w:tab/>
+        <w:t>-&gt; O</w:t>
+      </w:r>
+    </w:p>
+    <w:p>
+      <w:pPr>
+        <w:numPr>
+          <w:ilvl w:val="0"/>
+          <w:numId w:val="8"/>
+        </w:numPr>
+      </w:pPr>
+      <w:r>
+        <w:t>Nach dem wechseln des Spielzuges bleiben 5 Sekunden bis das Spielfeld des jeweils anderen angezeigt wird</w:t>
+      </w:r>
+    </w:p>
+    <w:p>
+      <w:pPr>
+        <w:numPr>
+          <w:ilvl w:val="0"/>
+          <w:numId w:val="8"/>
+        </w:numPr>
+        <w:rPr>
+          <w:rFonts w:hint="eastAsia"/>
+        </w:rPr>
+      </w:pPr>
+      <w:r>
+        <w:t>Beispiel eins ausgegebenen Spielfelde</w:t>
+      </w:r>
+      <w:r>
+        <w:rPr>
+          <w:rFonts w:hint="eastAsia"/>
+        </w:rPr>
+        <w:t>s</w:t>
+      </w:r>
+      <w:r>
+        <w:t xml:space="preserve"> ist im Anhang</w:t>
       </w:r>
     </w:p>
     <w:p>
@@ -405,43 +566,53 @@
           <w:ilvl w:val="0"/>
           <w:numId w:val="9"/>
         </w:numPr>
-        <w:rPr>
-          <w:rFonts w:hint="eastAsia"/>
-        </w:rPr>
-      </w:pPr>
-      <w:r>
-        <w:t>Grobe Architektur</w:t>
-      </w:r>
-      <w:r>
-        <w:t xml:space="preserve"> beschreiben</w:t>
-      </w:r>
-    </w:p>
-    <w:p>
-      <w:pPr>
-        <w:rPr>
-          <w:rFonts w:hint="eastAsia"/>
-        </w:rPr>
-      </w:pPr>
-    </w:p>
-    <w:p>
-      <w:pPr>
-        <w:rPr>
-          <w:rFonts w:hint="eastAsia"/>
-        </w:rPr>
-      </w:pPr>
-    </w:p>
-    <w:p>
-      <w:pPr>
-        <w:rPr>
-          <w:rFonts w:hint="eastAsia"/>
-          <w:b/>
-          <w:bCs/>
-        </w:rPr>
-      </w:pPr>
-      <w:r>
-        <w:rPr>
-          <w:b/>
-          <w:bCs/>
+      </w:pPr>
+      <w:r>
+        <w:t>Die Master-Klasse ist das Herzstück und steuert den ganzen Spielablauf</w:t>
+      </w:r>
+    </w:p>
+    <w:p>
+      <w:pPr>
+        <w:numPr>
+          <w:ilvl w:val="0"/>
+          <w:numId w:val="9"/>
+        </w:numPr>
+        <w:rPr>
+          <w:rFonts w:hint="eastAsia"/>
+        </w:rPr>
+      </w:pPr>
+      <w:r>
+        <w:t>Weitere und Detaillierte Informationen können dem UML-Klassendiagramm entnommen werden</w:t>
+      </w:r>
+    </w:p>
+    <w:p>
+      <w:pPr>
+        <w:rPr>
+          <w:rFonts w:hint="eastAsia"/>
+        </w:rPr>
+      </w:pPr>
+    </w:p>
+    <w:p>
+      <w:pPr>
+        <w:rPr>
+          <w:rFonts w:hint="eastAsia"/>
+        </w:rPr>
+      </w:pPr>
+    </w:p>
+    <w:p>
+      <w:pPr>
+        <w:rPr>
+          <w:rFonts w:hint="eastAsia"/>
+          <w:b/>
+          <w:bCs/>
+          <w:strike/>
+        </w:rPr>
+      </w:pPr>
+      <w:r>
+        <w:rPr>
+          <w:b/>
+          <w:bCs/>
+          <w:strike/>
         </w:rPr>
         <w:t>Beschreibung des Computergegners (4er Gruppen):</w:t>
       </w:r>
@@ -454,9 +625,13 @@
         </w:numPr>
         <w:rPr>
           <w:rFonts w:hint="eastAsia"/>
-        </w:rPr>
-      </w:pPr>
-      <w:r>
+          <w:strike/>
+        </w:rPr>
+      </w:pPr>
+      <w:r>
+        <w:rPr>
+          <w:strike/>
+        </w:rPr>
         <w:t>Welcher Ansatz wird verfolgt</w:t>
       </w:r>
     </w:p>
@@ -590,12 +765,24 @@
           <w:ilvl w:val="0"/>
           <w:numId w:val="5"/>
         </w:numPr>
-        <w:rPr>
-          <w:rFonts w:hint="eastAsia"/>
-        </w:rPr>
-      </w:pPr>
-      <w:r>
-        <w:t>Grund für fehlschlagende Tests</w:t>
+      </w:pPr>
+      <w:r>
+        <w:t>Alle Tests werden erfolgreich abgeschlossen</w:t>
+      </w:r>
+    </w:p>
+    <w:p>
+      <w:pPr>
+        <w:numPr>
+          <w:ilvl w:val="0"/>
+          <w:numId w:val="5"/>
+        </w:numPr>
+        <w:rPr>
+          <w:rFonts w:hint="eastAsia"/>
+        </w:rPr>
+      </w:pPr>
+      <w:r>
+        <w:lastRenderedPageBreak/>
+        <w:t>Die Tests sind unserer Meinung nach Sinnvoll, da bei absichtlichen Einfügen von Logikfehler die entsprechenden Tests fehlschlagen und bei reine Optimierungen des Codes mit gleichem Ergebnis die Tests weiterhin erfolgreich bestanden werden.</w:t>
       </w:r>
     </w:p>
     <w:p>
@@ -723,12 +910,51 @@
           <w:ilvl w:val="0"/>
           <w:numId w:val="3"/>
         </w:numPr>
-        <w:rPr>
-          <w:rFonts w:hint="eastAsia"/>
-        </w:rPr>
       </w:pPr>
       <w:r>
         <w:t>Fehlerfälle in den Tests überprüft?</w:t>
+      </w:r>
+    </w:p>
+    <w:p>
+      <w:pPr>
+        <w:numPr>
+          <w:ilvl w:val="0"/>
+          <w:numId w:val="3"/>
+        </w:numPr>
+      </w:pPr>
+      <w:r>
+        <w:t>Wir haben eine insgesamte Coverage von 93%</w:t>
+      </w:r>
+    </w:p>
+    <w:p>
+      <w:pPr>
+        <w:numPr>
+          <w:ilvl w:val="1"/>
+          <w:numId w:val="3"/>
+        </w:numPr>
+      </w:pPr>
+      <w:r>
+        <w:t xml:space="preserve">Bestimmte Methoden konnten wir nicht Testen, da wir mehrere Eingaben hintereinander </w:t>
+      </w:r>
+      <w:r>
+        <w:t>simulieren</w:t>
+      </w:r>
+      <w:r>
+        <w:t xml:space="preserve"> müssen. Wir wissen jedoch nur, wie man ein Input() versorgt und nicht weiter folgende</w:t>
+      </w:r>
+    </w:p>
+    <w:p>
+      <w:pPr>
+        <w:numPr>
+          <w:ilvl w:val="1"/>
+          <w:numId w:val="3"/>
+        </w:numPr>
+        <w:rPr>
+          <w:rFonts w:hint="eastAsia"/>
+        </w:rPr>
+      </w:pPr>
+      <w:r>
+        <w:t>Einzelne Methoden die in so einer oben erwähnten Methode aufgerufen werden, werden einzeln getestet</w:t>
       </w:r>
     </w:p>
     <w:p>
@@ -781,12 +1007,54 @@
           <w:ilvl w:val="1"/>
           <w:numId w:val="4"/>
         </w:numPr>
-        <w:rPr>
-          <w:rFonts w:hint="eastAsia"/>
-        </w:rPr>
       </w:pPr>
       <w:r>
         <w:t>Nenne 2 Beispiele wo ein Fehler abgefangen wird</w:t>
+      </w:r>
+    </w:p>
+    <w:p>
+      <w:pPr>
+        <w:numPr>
+          <w:ilvl w:val="0"/>
+          <w:numId w:val="4"/>
+        </w:numPr>
+      </w:pPr>
+      <w:r>
+        <w:t xml:space="preserve">Fehleingaben vom User </w:t>
+      </w:r>
+      <w:r>
+        <w:t>(ungültige Koordinate, platziere</w:t>
+      </w:r>
+      <w:r>
+        <w:rPr>
+          <w:rFonts w:hint="eastAsia"/>
+        </w:rPr>
+        <w:t>n</w:t>
+      </w:r>
+      <w:r>
+        <w:t xml:space="preserve"> oder Richtung) werden abgefangen und fordern den User anschließend zur erneuten Eingabe</w:t>
+      </w:r>
+    </w:p>
+    <w:p>
+      <w:pPr>
+        <w:numPr>
+          <w:ilvl w:val="0"/>
+          <w:numId w:val="4"/>
+        </w:numPr>
+        <w:rPr>
+          <w:rFonts w:hint="eastAsia"/>
+        </w:rPr>
+      </w:pPr>
+      <w:r>
+        <w:t xml:space="preserve">Beim speichern und laden von Spielständen werden </w:t>
+      </w:r>
+      <w:proofErr w:type="spellStart"/>
+      <w:r>
+        <w:t>Exceptions</w:t>
+      </w:r>
+      <w:proofErr w:type="spellEnd"/>
+      <w:r>
+        <w:t xml:space="preserve"> abgefangen und dem User in verständlicher Schreibweise gezeigt</w:t>
       </w:r>
     </w:p>
     <w:p>
@@ -906,12 +1174,137 @@
           <w:ilvl w:val="0"/>
           <w:numId w:val="1"/>
         </w:numPr>
-        <w:rPr>
-          <w:rFonts w:hint="eastAsia"/>
-        </w:rPr>
       </w:pPr>
       <w:r>
         <w:t>Begründet warum euer Code gut lesbar ist</w:t>
+      </w:r>
+    </w:p>
+    <w:p>
+      <w:pPr>
+        <w:numPr>
+          <w:ilvl w:val="0"/>
+          <w:numId w:val="1"/>
+        </w:numPr>
+      </w:pPr>
+      <w:r>
+        <w:t>Die Warnung „</w:t>
+      </w:r>
+      <w:proofErr w:type="spellStart"/>
+      <w:r>
+        <w:rPr>
+          <w:rFonts w:hint="eastAsia"/>
+        </w:rPr>
+        <w:t>Too</w:t>
+      </w:r>
+      <w:proofErr w:type="spellEnd"/>
+      <w:r>
+        <w:rPr>
+          <w:rFonts w:hint="eastAsia"/>
+        </w:rPr>
+        <w:t xml:space="preserve"> </w:t>
+      </w:r>
+      <w:proofErr w:type="spellStart"/>
+      <w:r>
+        <w:rPr>
+          <w:rFonts w:hint="eastAsia"/>
+        </w:rPr>
+        <w:t>many</w:t>
+      </w:r>
+      <w:proofErr w:type="spellEnd"/>
+      <w:r>
+        <w:rPr>
+          <w:rFonts w:hint="eastAsia"/>
+        </w:rPr>
+        <w:t xml:space="preserve"> </w:t>
+      </w:r>
+      <w:proofErr w:type="spellStart"/>
+      <w:r>
+        <w:rPr>
+          <w:rFonts w:hint="eastAsia"/>
+        </w:rPr>
+        <w:t>instance</w:t>
+      </w:r>
+      <w:proofErr w:type="spellEnd"/>
+      <w:r>
+        <w:rPr>
+          <w:rFonts w:hint="eastAsia"/>
+        </w:rPr>
+        <w:t xml:space="preserve"> </w:t>
+      </w:r>
+      <w:proofErr w:type="spellStart"/>
+      <w:r>
+        <w:rPr>
+          <w:rFonts w:hint="eastAsia"/>
+        </w:rPr>
+        <w:t>attributes</w:t>
+      </w:r>
+      <w:proofErr w:type="spellEnd"/>
+      <w:r>
+        <w:rPr>
+          <w:rFonts w:hint="eastAsia"/>
+        </w:rPr>
+        <w:t xml:space="preserve"> (10/7)</w:t>
+      </w:r>
+      <w:r>
+        <w:t>” haben wir in Kenntnis genomm</w:t>
+      </w:r>
+      <w:r>
+        <w:t>en, haben jedoch nur 6 Attribute in unserer __</w:t>
+      </w:r>
+      <w:proofErr w:type="spellStart"/>
+      <w:r>
+        <w:t>init</w:t>
+      </w:r>
+      <w:proofErr w:type="spellEnd"/>
+      <w:r>
+        <w:t>__ vordefiniert und haben in der Master Klasse auch keine weiteren Attribut</w:t>
+      </w:r>
+      <w:r>
+        <w:rPr>
+          <w:rFonts w:hint="eastAsia"/>
+        </w:rPr>
+        <w:t>e</w:t>
+      </w:r>
+      <w:r>
+        <w:t xml:space="preserve"> gefunden als diese 6. </w:t>
+      </w:r>
+      <w:r>
+        <w:rPr>
+          <w:rFonts w:hint="eastAsia"/>
+        </w:rPr>
+        <w:t>D</w:t>
+      </w:r>
+      <w:r>
+        <w:t xml:space="preserve">aher gehen wir davon aus, dass es sich hierbei um eine Falschmeldung handelt </w:t>
+      </w:r>
+    </w:p>
+    <w:p>
+      <w:pPr>
+        <w:numPr>
+          <w:ilvl w:val="0"/>
+          <w:numId w:val="1"/>
+        </w:numPr>
+        <w:rPr>
+          <w:rFonts w:hint="eastAsia"/>
+        </w:rPr>
+      </w:pPr>
+      <w:r>
+        <w:t xml:space="preserve">Durch das strukturieren und gruppieren von </w:t>
+      </w:r>
+      <w:r>
+        <w:t xml:space="preserve">zusammenhängenden </w:t>
+      </w:r>
+      <w:r>
+        <w:t>Methoden und den zwar längeren aber dafür eindeutigen Variablennamen, kann man unseren Code ohne Vorkenntnisse über Abkürzunge</w:t>
+      </w:r>
+      <w:r>
+        <w:rPr>
+          <w:rFonts w:hint="eastAsia"/>
+        </w:rPr>
+        <w:t>n</w:t>
+      </w:r>
+      <w:r>
+        <w:t xml:space="preserve"> gut lesen.</w:t>
       </w:r>
     </w:p>
     <w:p>
@@ -1776,7 +2169,7 @@
   <w:abstractNum w:abstractNumId="6" w15:restartNumberingAfterBreak="0">
     <w:nsid w:val="2E7E59A3"/>
     <w:multiLevelType w:val="hybridMultilevel"/>
-    <w:tmpl w:val="60D2F2C2"/>
+    <w:tmpl w:val="6B0C2146"/>
     <w:lvl w:ilvl="0" w:tplc="04070001">
       <w:start w:val="1"/>
       <w:numFmt w:val="bullet"/>
@@ -2027,6 +2420,119 @@
     </w:lvl>
   </w:abstractNum>
   <w:abstractNum w:abstractNumId="8" w15:restartNumberingAfterBreak="0">
+    <w:nsid w:val="42590267"/>
+    <w:multiLevelType w:val="hybridMultilevel"/>
+    <w:tmpl w:val="CE9CB9E0"/>
+    <w:lvl w:ilvl="0" w:tplc="04070001">
+      <w:start w:val="1"/>
+      <w:numFmt w:val="bullet"/>
+      <w:lvlText w:val=""/>
+      <w:lvlJc w:val="left"/>
+      <w:pPr>
+        <w:ind w:left="720" w:hanging="360"/>
+      </w:pPr>
+      <w:rPr>
+        <w:rFonts w:ascii="Symbol" w:hAnsi="Symbol" w:hint="default"/>
+      </w:rPr>
+    </w:lvl>
+    <w:lvl w:ilvl="1" w:tplc="04070003" w:tentative="1">
+      <w:start w:val="1"/>
+      <w:numFmt w:val="bullet"/>
+      <w:lvlText w:val="o"/>
+      <w:lvlJc w:val="left"/>
+      <w:pPr>
+        <w:ind w:left="1440" w:hanging="360"/>
+      </w:pPr>
+      <w:rPr>
+        <w:rFonts w:ascii="Courier New" w:hAnsi="Courier New" w:cs="Courier New" w:hint="default"/>
+      </w:rPr>
+    </w:lvl>
+    <w:lvl w:ilvl="2" w:tplc="04070005" w:tentative="1">
+      <w:start w:val="1"/>
+      <w:numFmt w:val="bullet"/>
+      <w:lvlText w:val=""/>
+      <w:lvlJc w:val="left"/>
+      <w:pPr>
+        <w:ind w:left="2160" w:hanging="360"/>
+      </w:pPr>
+      <w:rPr>
+        <w:rFonts w:ascii="Wingdings" w:hAnsi="Wingdings" w:hint="default"/>
+      </w:rPr>
+    </w:lvl>
+    <w:lvl w:ilvl="3" w:tplc="04070001" w:tentative="1">
+      <w:start w:val="1"/>
+      <w:numFmt w:val="bullet"/>
+      <w:lvlText w:val=""/>
+      <w:lvlJc w:val="left"/>
+      <w:pPr>
+        <w:ind w:left="2880" w:hanging="360"/>
+      </w:pPr>
+      <w:rPr>
+        <w:rFonts w:ascii="Symbol" w:hAnsi="Symbol" w:hint="default"/>
+      </w:rPr>
+    </w:lvl>
+    <w:lvl w:ilvl="4" w:tplc="04070003" w:tentative="1">
+      <w:start w:val="1"/>
+      <w:numFmt w:val="bullet"/>
+      <w:lvlText w:val="o"/>
+      <w:lvlJc w:val="left"/>
+      <w:pPr>
+        <w:ind w:left="3600" w:hanging="360"/>
+      </w:pPr>
+      <w:rPr>
+        <w:rFonts w:ascii="Courier New" w:hAnsi="Courier New" w:cs="Courier New" w:hint="default"/>
+      </w:rPr>
+    </w:lvl>
+    <w:lvl w:ilvl="5" w:tplc="04070005" w:tentative="1">
+      <w:start w:val="1"/>
+      <w:numFmt w:val="bullet"/>
+      <w:lvlText w:val=""/>
+      <w:lvlJc w:val="left"/>
+      <w:pPr>
+        <w:ind w:left="4320" w:hanging="360"/>
+      </w:pPr>
+      <w:rPr>
+        <w:rFonts w:ascii="Wingdings" w:hAnsi="Wingdings" w:hint="default"/>
+      </w:rPr>
+    </w:lvl>
+    <w:lvl w:ilvl="6" w:tplc="04070001" w:tentative="1">
+      <w:start w:val="1"/>
+      <w:numFmt w:val="bullet"/>
+      <w:lvlText w:val=""/>
+      <w:lvlJc w:val="left"/>
+      <w:pPr>
+        <w:ind w:left="5040" w:hanging="360"/>
+      </w:pPr>
+      <w:rPr>
+        <w:rFonts w:ascii="Symbol" w:hAnsi="Symbol" w:hint="default"/>
+      </w:rPr>
+    </w:lvl>
+    <w:lvl w:ilvl="7" w:tplc="04070003" w:tentative="1">
+      <w:start w:val="1"/>
+      <w:numFmt w:val="bullet"/>
+      <w:lvlText w:val="o"/>
+      <w:lvlJc w:val="left"/>
+      <w:pPr>
+        <w:ind w:left="5760" w:hanging="360"/>
+      </w:pPr>
+      <w:rPr>
+        <w:rFonts w:ascii="Courier New" w:hAnsi="Courier New" w:cs="Courier New" w:hint="default"/>
+      </w:rPr>
+    </w:lvl>
+    <w:lvl w:ilvl="8" w:tplc="04070005" w:tentative="1">
+      <w:start w:val="1"/>
+      <w:numFmt w:val="bullet"/>
+      <w:lvlText w:val=""/>
+      <w:lvlJc w:val="left"/>
+      <w:pPr>
+        <w:ind w:left="6480" w:hanging="360"/>
+      </w:pPr>
+      <w:rPr>
+        <w:rFonts w:ascii="Wingdings" w:hAnsi="Wingdings" w:hint="default"/>
+      </w:rPr>
+    </w:lvl>
+  </w:abstractNum>
+  <w:abstractNum w:abstractNumId="9" w15:restartNumberingAfterBreak="0">
     <w:nsid w:val="4E130358"/>
     <w:multiLevelType w:val="multilevel"/>
     <w:tmpl w:val="F5D815A0"/>
@@ -2166,7 +2672,7 @@
       </w:rPr>
     </w:lvl>
   </w:abstractNum>
-  <w:abstractNum w:abstractNumId="9" w15:restartNumberingAfterBreak="0">
+  <w:abstractNum w:abstractNumId="10" w15:restartNumberingAfterBreak="0">
     <w:nsid w:val="532C1665"/>
     <w:multiLevelType w:val="multilevel"/>
     <w:tmpl w:val="ACF8423A"/>
@@ -2306,7 +2812,7 @@
       </w:rPr>
     </w:lvl>
   </w:abstractNum>
-  <w:abstractNum w:abstractNumId="10" w15:restartNumberingAfterBreak="0">
+  <w:abstractNum w:abstractNumId="11" w15:restartNumberingAfterBreak="0">
     <w:nsid w:val="5CB66D3E"/>
     <w:multiLevelType w:val="multilevel"/>
     <w:tmpl w:val="755001D0"/>
@@ -2446,7 +2952,7 @@
       </w:rPr>
     </w:lvl>
   </w:abstractNum>
-  <w:abstractNum w:abstractNumId="11" w15:restartNumberingAfterBreak="0">
+  <w:abstractNum w:abstractNumId="12" w15:restartNumberingAfterBreak="0">
     <w:nsid w:val="67464065"/>
     <w:multiLevelType w:val="multilevel"/>
     <w:tmpl w:val="259637CE"/>
@@ -2587,7 +3093,7 @@
     </w:lvl>
   </w:abstractNum>
   <w:num w:numId="1">
-    <w:abstractNumId w:val="8"/>
+    <w:abstractNumId w:val="9"/>
   </w:num>
   <w:num w:numId="2">
     <w:abstractNumId w:val="0"/>
@@ -2599,10 +3105,10 @@
     <w:abstractNumId w:val="1"/>
   </w:num>
   <w:num w:numId="5">
-    <w:abstractNumId w:val="10"/>
+    <w:abstractNumId w:val="11"/>
   </w:num>
   <w:num w:numId="6">
-    <w:abstractNumId w:val="11"/>
+    <w:abstractNumId w:val="12"/>
   </w:num>
   <w:num w:numId="7">
     <w:abstractNumId w:val="5"/>
@@ -2614,13 +3120,16 @@
     <w:abstractNumId w:val="7"/>
   </w:num>
   <w:num w:numId="10">
-    <w:abstractNumId w:val="9"/>
+    <w:abstractNumId w:val="10"/>
   </w:num>
   <w:num w:numId="11">
     <w:abstractNumId w:val="3"/>
   </w:num>
   <w:num w:numId="12">
     <w:abstractNumId w:val="6"/>
+  </w:num>
+  <w:num w:numId="13">
+    <w:abstractNumId w:val="8"/>
   </w:num>
 </w:numbering>
 </file>

--- a/Python-Programmentwurf_2021_TIT/Bewertung.docx
+++ b/Python-Programmentwurf_2021_TIT/Bewertung.docx
@@ -1,6 +1,6 @@
 
 <file path=word/document.xml><?xml version="1.0" encoding="utf-8"?>
-<w:document xmlns:wpc="http://schemas.microsoft.com/office/word/2010/wordprocessingCanvas" xmlns:cx="http://schemas.microsoft.com/office/drawing/2014/chartex" xmlns:cx1="http://schemas.microsoft.com/office/drawing/2015/9/8/chartex" xmlns:cx2="http://schemas.microsoft.com/office/drawing/2015/10/21/chartex" xmlns:cx3="http://schemas.microsoft.com/office/drawing/2016/5/9/chartex" xmlns:cx4="http://schemas.microsoft.com/office/drawing/2016/5/10/chartex" xmlns:cx5="http://schemas.microsoft.com/office/drawing/2016/5/11/chartex" xmlns:cx6="http://schemas.microsoft.com/office/drawing/2016/5/12/chartex" xmlns:cx7="http://schemas.microsoft.com/office/drawing/2016/5/13/chartex" xmlns:cx8="http://schemas.microsoft.com/office/drawing/2016/5/14/chartex" xmlns:mc="http://schemas.openxmlformats.org/markup-compatibility/2006" xmlns:aink="http://schemas.microsoft.com/office/drawing/2016/ink" xmlns:am3d="http://schemas.microsoft.com/office/drawing/2017/model3d" xmlns:o="urn:schemas-microsoft-com:office:office" xmlns:r="http://schemas.openxmlformats.org/officeDocument/2006/relationships" xmlns:m="http://schemas.openxmlformats.org/officeDocument/2006/math" xmlns:v="urn:schemas-microsoft-com:vml" xmlns:wp14="http://schemas.microsoft.com/office/word/2010/wordprocessingDrawing" xmlns:wp="http://schemas.openxmlformats.org/drawingml/2006/wordprocessingDrawing" xmlns:w10="urn:schemas-microsoft-com:office:word" xmlns:w="http://schemas.openxmlformats.org/wordprocessingml/2006/main" xmlns:w14="http://schemas.microsoft.com/office/word/2010/wordml" xmlns:w15="http://schemas.microsoft.com/office/word/2012/wordml" xmlns:w16cex="http://schemas.microsoft.com/office/word/2018/wordml/cex" xmlns:w16cid="http://schemas.microsoft.com/office/word/2016/wordml/cid" xmlns:w16="http://schemas.microsoft.com/office/word/2018/wordml" xmlns:w16se="http://schemas.microsoft.com/office/word/2015/wordml/symex" xmlns:wpg="http://schemas.microsoft.com/office/word/2010/wordprocessingGroup" xmlns:wpi="http://schemas.microsoft.com/office/word/2010/wordprocessingInk" xmlns:wne="http://schemas.microsoft.com/office/word/2006/wordml" xmlns:wps="http://schemas.microsoft.com/office/word/2010/wordprocessingShape" mc:Ignorable="w14 w15 w16se w16cid w16 w16cex wp14">
+<w:document xmlns:wpc="http://schemas.microsoft.com/office/word/2010/wordprocessingCanvas" xmlns:cx="http://schemas.microsoft.com/office/drawing/2014/chartex" xmlns:cx1="http://schemas.microsoft.com/office/drawing/2015/9/8/chartex" xmlns:cx2="http://schemas.microsoft.com/office/drawing/2015/10/21/chartex" xmlns:cx3="http://schemas.microsoft.com/office/drawing/2016/5/9/chartex" xmlns:cx4="http://schemas.microsoft.com/office/drawing/2016/5/10/chartex" xmlns:cx5="http://schemas.microsoft.com/office/drawing/2016/5/11/chartex" xmlns:cx6="http://schemas.microsoft.com/office/drawing/2016/5/12/chartex" xmlns:cx7="http://schemas.microsoft.com/office/drawing/2016/5/13/chartex" xmlns:cx8="http://schemas.microsoft.com/office/drawing/2016/5/14/chartex" xmlns:mc="http://schemas.openxmlformats.org/markup-compatibility/2006" xmlns:aink="http://schemas.microsoft.com/office/drawing/2016/ink" xmlns:am3d="http://schemas.microsoft.com/office/drawing/2017/model3d" xmlns:o="urn:schemas-microsoft-com:office:office" xmlns:r="http://schemas.openxmlformats.org/officeDocument/2006/relationships" xmlns:m="http://schemas.openxmlformats.org/officeDocument/2006/math" xmlns:v="urn:schemas-microsoft-com:vml" xmlns:wp14="http://schemas.microsoft.com/office/word/2010/wordprocessingDrawing" xmlns:wp="http://schemas.openxmlformats.org/drawingml/2006/wordprocessingDrawing" xmlns:w10="urn:schemas-microsoft-com:office:word" xmlns:w="http://schemas.openxmlformats.org/wordprocessingml/2006/main" xmlns:w14="http://schemas.microsoft.com/office/word/2010/wordml" xmlns:w15="http://schemas.microsoft.com/office/word/2012/wordml" xmlns:w16cex="http://schemas.microsoft.com/office/word/2018/wordml/cex" xmlns:w16cid="http://schemas.microsoft.com/office/word/2016/wordml/cid" xmlns:w16="http://schemas.microsoft.com/office/word/2018/wordml" xmlns:w16sdtdh="http://schemas.microsoft.com/office/word/2020/wordml/sdtdatahash" xmlns:w16se="http://schemas.microsoft.com/office/word/2015/wordml/symex" xmlns:wpg="http://schemas.microsoft.com/office/word/2010/wordprocessingGroup" xmlns:wpi="http://schemas.microsoft.com/office/word/2010/wordprocessingInk" xmlns:wne="http://schemas.microsoft.com/office/word/2006/wordml" xmlns:wps="http://schemas.microsoft.com/office/word/2010/wordprocessingShape" mc:Ignorable="w14 w15 w16se w16cid w16 w16cex w16sdtdh wp14">
   <w:body>
     <w:p>
       <w:pPr>
@@ -89,21 +89,12 @@
                 <w:bCs/>
               </w:rPr>
             </w:pPr>
-            <w:proofErr w:type="spellStart"/>
             <w:r>
               <w:rPr>
                 <w:b/>
                 <w:bCs/>
               </w:rPr>
-              <w:t>e-Mail</w:t>
-            </w:r>
-            <w:proofErr w:type="spellEnd"/>
-            <w:r>
-              <w:rPr>
-                <w:b/>
-                <w:bCs/>
-              </w:rPr>
-              <w:t xml:space="preserve"> (DHBW)</w:t>
+              <w:t>e-Mail (DHBW)</w:t>
             </w:r>
           </w:p>
         </w:tc>
@@ -120,13 +111,8 @@
               </w:rPr>
             </w:pPr>
             <w:r>
-              <w:t xml:space="preserve">Florian </w:t>
+              <w:t>Florian Herkommer</w:t>
             </w:r>
-            <w:proofErr w:type="spellStart"/>
-            <w:r>
-              <w:t>Herkommer</w:t>
-            </w:r>
-            <w:proofErr w:type="spellEnd"/>
           </w:p>
         </w:tc>
         <w:tc>
@@ -285,70 +271,52 @@
           <w:b/>
           <w:bCs/>
         </w:rPr>
-        <w:t xml:space="preserve">Verwendete </w:t>
-      </w:r>
-      <w:proofErr w:type="spellStart"/>
+        <w:t>Verwendete Pylint Version:</w:t>
+      </w:r>
       <w:r>
         <w:rPr>
           <w:b/>
           <w:bCs/>
         </w:rPr>
-        <w:t>Pylint</w:t>
-      </w:r>
-      <w:proofErr w:type="spellEnd"/>
-      <w:r>
-        <w:rPr>
+        <w:t xml:space="preserve"> </w:t>
+      </w:r>
+      <w:r>
+        <w:rPr>
+          <w:rFonts w:hint="eastAsia"/>
           <w:b/>
           <w:bCs/>
         </w:rPr>
-        <w:t xml:space="preserve"> Version:</w:t>
-      </w:r>
+        <w:t>2.7.0</w:t>
+      </w:r>
+    </w:p>
+    <w:p>
+      <w:pPr>
+        <w:rPr>
+          <w:rFonts w:hint="eastAsia"/>
+        </w:rPr>
+      </w:pPr>
       <w:r>
         <w:rPr>
           <w:b/>
           <w:bCs/>
         </w:rPr>
-        <w:t xml:space="preserve"> </w:t>
-      </w:r>
-      <w:r>
-        <w:rPr>
-          <w:rFonts w:hint="eastAsia"/>
+        <w:t>Verwendete nachinstallierte Bibliotheken:</w:t>
+      </w:r>
+      <w:r>
+        <w:rPr>
           <w:b/>
           <w:bCs/>
         </w:rPr>
-        <w:t>2.7.0</w:t>
-      </w:r>
-    </w:p>
-    <w:p>
-      <w:pPr>
-        <w:rPr>
-          <w:rFonts w:hint="eastAsia"/>
-        </w:rPr>
-      </w:pPr>
-      <w:r>
-        <w:rPr>
+        <w:t xml:space="preserve"> </w:t>
+      </w:r>
+      <w:r>
+        <w:rPr>
+          <w:rFonts w:hint="eastAsia"/>
           <w:b/>
           <w:bCs/>
         </w:rPr>
-        <w:t>Verwendete nachinstallierte Bibliotheken:</w:t>
-      </w:r>
-      <w:r>
-        <w:rPr>
-          <w:b/>
-          <w:bCs/>
-        </w:rPr>
-        <w:t xml:space="preserve"> </w:t>
-      </w:r>
-      <w:proofErr w:type="spellStart"/>
-      <w:r>
-        <w:rPr>
-          <w:rFonts w:hint="eastAsia"/>
-          <w:b/>
-          <w:bCs/>
-        </w:rPr>
         <w:t>keyboard</w:t>
       </w:r>
-      <w:proofErr w:type="spellEnd"/>
     </w:p>
     <w:p>
       <w:pPr>
@@ -394,6 +362,29 @@
     </w:p>
     <w:p>
       <w:pPr>
+        <w:pStyle w:val="Listenabsatz"/>
+        <w:numPr>
+          <w:ilvl w:val="1"/>
+          <w:numId w:val="13"/>
+        </w:numPr>
+        <w:rPr>
+          <w:rFonts w:hint="eastAsia"/>
+        </w:rPr>
+      </w:pPr>
+      <w:r>
+        <w:t xml:space="preserve">Beispieldatei: </w:t>
+      </w:r>
+      <w:r>
+        <w:rPr>
+          <w:rFonts w:hint="eastAsia"/>
+          <w:i/>
+          <w:iCs/>
+        </w:rPr>
+        <w:t>test_safe_game.json</w:t>
+      </w:r>
+    </w:p>
+    <w:p>
+      <w:pPr>
         <w:rPr>
           <w:rFonts w:hint="eastAsia"/>
         </w:rPr>
@@ -421,6 +412,9 @@
           <w:ilvl w:val="0"/>
           <w:numId w:val="8"/>
         </w:numPr>
+        <w:rPr>
+          <w:rFonts w:hint="eastAsia"/>
+        </w:rPr>
       </w:pPr>
       <w:r>
         <w:t>Eingabe / GUI erfolgt über die Konsole</w:t>
@@ -432,9 +426,30 @@
           <w:ilvl w:val="0"/>
           <w:numId w:val="8"/>
         </w:numPr>
-      </w:pPr>
-      <w:r>
-        <w:t>Jeder Spieler sieht ein „Spickzettel“ wo die bereits getätigten Schüsse markiert werden. Darunter sieht der jeweilige Spieler sein eigenes Spielfeld und kann dort entnehmen welches Schiffteil bereits vom Gegner zerstört worden ist.</w:t>
+        <w:rPr>
+          <w:rFonts w:hint="eastAsia"/>
+        </w:rPr>
+      </w:pPr>
+      <w:r>
+        <w:t xml:space="preserve">Jeder Spieler sieht ein </w:t>
+      </w:r>
+      <w:r>
+        <w:t>„Spickzettel“</w:t>
+      </w:r>
+      <w:r>
+        <w:rPr>
+          <w:rFonts w:hint="eastAsia"/>
+        </w:rPr>
+        <w:t>,</w:t>
+      </w:r>
+      <w:r>
+        <w:t xml:space="preserve"> wo die bereits getätigten Schüsse markiert werden. Darunter sieht der jeweilige Spieler sein eigenes Spielfeld und kann dort </w:t>
+      </w:r>
+      <w:r>
+        <w:t>sehen</w:t>
+      </w:r>
+      <w:r>
+        <w:t xml:space="preserve"> welches Schiffteil bereits vom Gegner zerstört worden ist.</w:t>
       </w:r>
     </w:p>
     <w:p>
@@ -443,6 +458,9 @@
           <w:ilvl w:val="0"/>
           <w:numId w:val="8"/>
         </w:numPr>
+        <w:rPr>
+          <w:rFonts w:hint="eastAsia"/>
+        </w:rPr>
       </w:pPr>
       <w:r>
         <w:t>Folgende Zeichen werden verwendet:</w:t>
@@ -454,6 +472,9 @@
           <w:ilvl w:val="1"/>
           <w:numId w:val="8"/>
         </w:numPr>
+        <w:rPr>
+          <w:rFonts w:hint="eastAsia"/>
+        </w:rPr>
       </w:pPr>
       <w:r>
         <w:t xml:space="preserve">Schiff </w:t>
@@ -472,6 +493,9 @@
           <w:ilvl w:val="1"/>
           <w:numId w:val="8"/>
         </w:numPr>
+        <w:rPr>
+          <w:rFonts w:hint="eastAsia"/>
+        </w:rPr>
       </w:pPr>
       <w:r>
         <w:t xml:space="preserve">Zerstörtes Schiff </w:t>
@@ -487,6 +511,9 @@
           <w:ilvl w:val="1"/>
           <w:numId w:val="8"/>
         </w:numPr>
+        <w:rPr>
+          <w:rFonts w:hint="eastAsia"/>
+        </w:rPr>
       </w:pPr>
       <w:r>
         <w:t xml:space="preserve">Wassertreffer </w:t>
@@ -502,9 +529,30 @@
           <w:ilvl w:val="0"/>
           <w:numId w:val="8"/>
         </w:numPr>
-      </w:pPr>
-      <w:r>
-        <w:t>Nach dem wechseln des Spielzuges bleiben 5 Sekunden bis das Spielfeld des jeweils anderen angezeigt wird</w:t>
+        <w:rPr>
+          <w:rFonts w:hint="eastAsia"/>
+        </w:rPr>
+      </w:pPr>
+      <w:r>
+        <w:t xml:space="preserve">Nach </w:t>
+      </w:r>
+      <w:r>
+        <w:t>Wechseln</w:t>
+      </w:r>
+      <w:r>
+        <w:t xml:space="preserve"> des Spielzuges bleiben 5 </w:t>
+      </w:r>
+      <w:r>
+        <w:t>Sekunden</w:t>
+      </w:r>
+      <w:r>
+        <w:rPr>
+          <w:rFonts w:hint="eastAsia"/>
+        </w:rPr>
+        <w:t>,</w:t>
+      </w:r>
+      <w:r>
+        <w:t xml:space="preserve"> bis das Spielfeld des jeweils anderen angezeigt wird</w:t>
       </w:r>
     </w:p>
     <w:p>
@@ -518,7 +566,13 @@
         </w:rPr>
       </w:pPr>
       <w:r>
-        <w:t>Beispiel eins ausgegebenen Spielfelde</w:t>
+        <w:t>Beispiel ein</w:t>
+      </w:r>
+      <w:r>
+        <w:t>e</w:t>
+      </w:r>
+      <w:r>
+        <w:t>s ausgegebenen Spielfelde</w:t>
       </w:r>
       <w:r>
         <w:rPr>
@@ -528,6 +582,24 @@
       </w:r>
       <w:r>
         <w:t xml:space="preserve"> ist im Anhang</w:t>
+      </w:r>
+      <w:r>
+        <w:t xml:space="preserve">: </w:t>
+      </w:r>
+      <w:r>
+        <w:rPr>
+          <w:rFonts w:hint="eastAsia"/>
+          <w:i/>
+          <w:iCs/>
+        </w:rPr>
+        <w:t>beispiel_GUI</w:t>
+      </w:r>
+      <w:r>
+        <w:rPr>
+          <w:i/>
+          <w:iCs/>
+        </w:rPr>
+        <w:t>.jpg</w:t>
       </w:r>
     </w:p>
     <w:p>
@@ -566,6 +638,9 @@
           <w:ilvl w:val="0"/>
           <w:numId w:val="9"/>
         </w:numPr>
+        <w:rPr>
+          <w:rFonts w:hint="eastAsia"/>
+        </w:rPr>
       </w:pPr>
       <w:r>
         <w:t>Die Master-Klasse ist das Herzstück und steuert den ganzen Spielablauf</w:t>
@@ -584,6 +659,17 @@
       <w:r>
         <w:t>Weitere und Detaillierte Informationen können dem UML-Klassendiagramm entnommen werden</w:t>
       </w:r>
+      <w:r>
+        <w:t xml:space="preserve">, siehe Datei </w:t>
+      </w:r>
+      <w:r>
+        <w:rPr>
+          <w:rFonts w:hint="eastAsia"/>
+          <w:i/>
+          <w:iCs/>
+        </w:rPr>
+        <w:t>UML_Klassendiagramm.png</w:t>
+      </w:r>
     </w:p>
     <w:p>
       <w:pPr>
@@ -667,12 +753,46 @@
           <w:ilvl w:val="0"/>
           <w:numId w:val="6"/>
         </w:numPr>
-        <w:rPr>
-          <w:rFonts w:hint="eastAsia"/>
-        </w:rPr>
       </w:pPr>
       <w:r>
         <w:t>Kopie der kompletten Ausgabe auf der Konsole. Evtl. eigene Datei</w:t>
+      </w:r>
+    </w:p>
+    <w:p>
+      <w:pPr>
+        <w:numPr>
+          <w:ilvl w:val="1"/>
+          <w:numId w:val="6"/>
+        </w:numPr>
+        <w:rPr>
+          <w:rFonts w:hint="eastAsia"/>
+        </w:rPr>
+      </w:pPr>
+      <w:r>
+        <w:rPr>
+          <w:rFonts w:hint="eastAsia"/>
+        </w:rPr>
+        <w:t>S</w:t>
+      </w:r>
+      <w:r>
+        <w:t xml:space="preserve">iehe </w:t>
+      </w:r>
+      <w:r>
+        <w:rPr>
+          <w:i/>
+          <w:iCs/>
+        </w:rPr>
+        <w:t>schiffeversenken.html</w:t>
+      </w:r>
+      <w:r>
+        <w:rPr>
+          <w:i/>
+          <w:iCs/>
+        </w:rPr>
+        <w:t xml:space="preserve"> </w:t>
+      </w:r>
+      <w:r>
+        <w:t>(am besten im Microsoft Edge anschauen)</w:t>
       </w:r>
     </w:p>
     <w:p>
@@ -736,6 +856,7 @@
         </w:rPr>
       </w:pPr>
     </w:p>
+    <w:p/>
     <w:p>
       <w:pPr>
         <w:rPr>
@@ -756,6 +877,7 @@
           <w:b/>
           <w:bCs/>
         </w:rPr>
+        <w:lastRenderedPageBreak/>
         <w:t>Bewertung der Testergebnisse:</w:t>
       </w:r>
     </w:p>
@@ -765,6 +887,9 @@
           <w:ilvl w:val="0"/>
           <w:numId w:val="5"/>
         </w:numPr>
+        <w:rPr>
+          <w:rFonts w:hint="eastAsia"/>
+        </w:rPr>
       </w:pPr>
       <w:r>
         <w:t>Alle Tests werden erfolgreich abgeschlossen</w:t>
@@ -781,8 +906,43 @@
         </w:rPr>
       </w:pPr>
       <w:r>
-        <w:lastRenderedPageBreak/>
-        <w:t>Die Tests sind unserer Meinung nach Sinnvoll, da bei absichtlichen Einfügen von Logikfehler die entsprechenden Tests fehlschlagen und bei reine Optimierungen des Codes mit gleichem Ergebnis die Tests weiterhin erfolgreich bestanden werden.</w:t>
+        <w:t xml:space="preserve">Die Tests sind unserer Meinung nach </w:t>
+      </w:r>
+      <w:r>
+        <w:t>s</w:t>
+      </w:r>
+      <w:r>
+        <w:t>innvoll, da bei absichtliche</w:t>
+      </w:r>
+      <w:r>
+        <w:t>m</w:t>
+      </w:r>
+      <w:r>
+        <w:t xml:space="preserve"> Einfügen von Logikfehler</w:t>
+      </w:r>
+      <w:r>
+        <w:t>n</w:t>
+      </w:r>
+      <w:r>
+        <w:t xml:space="preserve"> die entsprechenden Tests fehlschlagen und </w:t>
+      </w:r>
+      <w:r>
+        <w:t>bei reinen Optimierungen</w:t>
+      </w:r>
+      <w:r>
+        <w:t xml:space="preserve"> des Codes die Tests </w:t>
+      </w:r>
+      <w:r>
+        <w:t xml:space="preserve">mit gleichem Ergebnis </w:t>
+      </w:r>
+      <w:r>
+        <w:t xml:space="preserve">weiterhin erfolgreich bestanden </w:t>
+      </w:r>
+      <w:r>
+        <w:t>wurden</w:t>
+      </w:r>
+      <w:r>
+        <w:t>.</w:t>
       </w:r>
     </w:p>
     <w:p>
@@ -823,13 +983,42 @@
           <w:numId w:val="12"/>
         </w:numPr>
         <w:rPr>
-          <w:rFonts w:hint="eastAsia"/>
           <w:b/>
           <w:bCs/>
         </w:rPr>
       </w:pPr>
       <w:r>
         <w:t>Tests mit Coverage ausführen und Ausgabe hier einfügen</w:t>
+      </w:r>
+    </w:p>
+    <w:p>
+      <w:pPr>
+        <w:pStyle w:val="Listenabsatz"/>
+        <w:numPr>
+          <w:ilvl w:val="1"/>
+          <w:numId w:val="12"/>
+        </w:numPr>
+        <w:rPr>
+          <w:rFonts w:hint="eastAsia"/>
+          <w:b/>
+          <w:bCs/>
+        </w:rPr>
+      </w:pPr>
+      <w:r>
+        <w:rPr>
+          <w:rFonts w:hint="eastAsia"/>
+        </w:rPr>
+        <w:t>S</w:t>
+      </w:r>
+      <w:r>
+        <w:t xml:space="preserve">iehe Ordner </w:t>
+      </w:r>
+      <w:r>
+        <w:rPr>
+          <w:i/>
+          <w:iCs/>
+        </w:rPr>
+        <w:t>htmlcov</w:t>
       </w:r>
     </w:p>
     <w:p>
@@ -882,12 +1071,63 @@
           <w:ilvl w:val="1"/>
           <w:numId w:val="3"/>
         </w:numPr>
-        <w:rPr>
-          <w:rFonts w:hint="eastAsia"/>
-        </w:rPr>
       </w:pPr>
       <w:r>
         <w:t>Wurde dies erreicht? Wenn nein, warum nicht?</w:t>
+      </w:r>
+    </w:p>
+    <w:p>
+      <w:pPr>
+        <w:numPr>
+          <w:ilvl w:val="2"/>
+          <w:numId w:val="3"/>
+        </w:numPr>
+        <w:rPr>
+          <w:rFonts w:hint="eastAsia"/>
+        </w:rPr>
+      </w:pPr>
+      <w:r>
+        <w:t>Wir haben eine insgesamte Coverage von 93%</w:t>
+      </w:r>
+    </w:p>
+    <w:p>
+      <w:pPr>
+        <w:numPr>
+          <w:ilvl w:val="3"/>
+          <w:numId w:val="3"/>
+        </w:numPr>
+        <w:rPr>
+          <w:rFonts w:hint="eastAsia"/>
+        </w:rPr>
+      </w:pPr>
+      <w:r>
+        <w:t>Bestimmte Methoden konnten wir nicht Testen, da wir mehrere Eingaben hintereinander simulieren müssen. Wir wissen jedoch nur, wie man ein Input() versorgt und nicht weiter folgende</w:t>
+      </w:r>
+    </w:p>
+    <w:p>
+      <w:pPr>
+        <w:numPr>
+          <w:ilvl w:val="3"/>
+          <w:numId w:val="3"/>
+        </w:numPr>
+        <w:rPr>
+          <w:rFonts w:hint="eastAsia"/>
+        </w:rPr>
+      </w:pPr>
+      <w:r>
+        <w:t xml:space="preserve">Einzelne </w:t>
+      </w:r>
+      <w:r>
+        <w:t>Methoden</w:t>
+      </w:r>
+      <w:r>
+        <w:rPr>
+          <w:rFonts w:hint="eastAsia"/>
+        </w:rPr>
+        <w:t>,</w:t>
+      </w:r>
+      <w:r>
+        <w:t xml:space="preserve"> die in so einer oben erwähnten Methode aufgerufen werden, werden einzeln getestet</w:t>
       </w:r>
     </w:p>
     <w:p>
@@ -918,12 +1158,12 @@
     <w:p>
       <w:pPr>
         <w:numPr>
-          <w:ilvl w:val="0"/>
+          <w:ilvl w:val="1"/>
           <w:numId w:val="3"/>
         </w:numPr>
       </w:pPr>
       <w:r>
-        <w:t>Wir haben eine insgesamte Coverage von 93%</w:t>
+        <w:t>Wir testen Eingaben, zum Beispiel zu schießen, mit gültiger und ungültiger Eingabe.</w:t>
       </w:r>
     </w:p>
     <w:p>
@@ -932,29 +1172,12 @@
           <w:ilvl w:val="1"/>
           <w:numId w:val="3"/>
         </w:numPr>
-      </w:pPr>
-      <w:r>
-        <w:t xml:space="preserve">Bestimmte Methoden konnten wir nicht Testen, da wir mehrere Eingaben hintereinander </w:t>
-      </w:r>
-      <w:r>
-        <w:t>simulieren</w:t>
-      </w:r>
-      <w:r>
-        <w:t xml:space="preserve"> müssen. Wir wissen jedoch nur, wie man ein Input() versorgt und nicht weiter folgende</w:t>
-      </w:r>
-    </w:p>
-    <w:p>
-      <w:pPr>
-        <w:numPr>
-          <w:ilvl w:val="1"/>
-          <w:numId w:val="3"/>
-        </w:numPr>
-        <w:rPr>
-          <w:rFonts w:hint="eastAsia"/>
-        </w:rPr>
-      </w:pPr>
-      <w:r>
-        <w:t>Einzelne Methoden die in so einer oben erwähnten Methode aufgerufen werden, werden einzeln getestet</w:t>
+        <w:rPr>
+          <w:rFonts w:hint="eastAsia"/>
+        </w:rPr>
+      </w:pPr>
+      <w:r>
+        <w:t>Da wir für jede User-Eingabe eine eigene Funktion geschrieben haben, welche das ganze Fehlerhandling übernimmt und diese auch getestet ist, sind wir uns sicher alle uns in den Sinn gekommenen Fehlerfälle getestet zu haben.</w:t>
       </w:r>
     </w:p>
     <w:p>
@@ -993,9 +1216,6 @@
           <w:ilvl w:val="0"/>
           <w:numId w:val="4"/>
         </w:numPr>
-        <w:rPr>
-          <w:rFonts w:hint="eastAsia"/>
-        </w:rPr>
       </w:pPr>
       <w:r>
         <w:t>Werden Fehleingaben korrekt abgefangen?</w:t>
@@ -1015,15 +1235,38 @@
     <w:p>
       <w:pPr>
         <w:numPr>
-          <w:ilvl w:val="0"/>
+          <w:ilvl w:val="2"/>
           <w:numId w:val="4"/>
         </w:numPr>
       </w:pPr>
       <w:r>
-        <w:t xml:space="preserve">Fehleingaben vom User </w:t>
-      </w:r>
-      <w:r>
-        <w:t>(ungültige Koordinate, platziere</w:t>
+        <w:t xml:space="preserve">Beim </w:t>
+      </w:r>
+      <w:r>
+        <w:t>Speichern</w:t>
+      </w:r>
+      <w:r>
+        <w:t xml:space="preserve"> und </w:t>
+      </w:r>
+      <w:r>
+        <w:t>L</w:t>
+      </w:r>
+      <w:r>
+        <w:t>aden von Spielständen werden Exceptions abgefangen und dem User in verständlicher Schreibweise gezeigt</w:t>
+      </w:r>
+    </w:p>
+    <w:p>
+      <w:pPr>
+        <w:numPr>
+          <w:ilvl w:val="2"/>
+          <w:numId w:val="4"/>
+        </w:numPr>
+        <w:rPr>
+          <w:rFonts w:hint="eastAsia"/>
+        </w:rPr>
+      </w:pPr>
+      <w:r>
+        <w:t>Fehleingaben vom User (ungültige Koordinate, platziere</w:t>
       </w:r>
       <w:r>
         <w:rPr>
@@ -1033,6 +1276,9 @@
       </w:r>
       <w:r>
         <w:t xml:space="preserve"> oder Richtung) werden abgefangen und fordern den User anschließend zur erneuten Eingabe</w:t>
+      </w:r>
+      <w:r>
+        <w:t>.</w:t>
       </w:r>
     </w:p>
     <w:p>
@@ -1046,15 +1292,46 @@
         </w:rPr>
       </w:pPr>
       <w:r>
-        <w:t xml:space="preserve">Beim speichern und laden von Spielständen werden </w:t>
-      </w:r>
-      <w:proofErr w:type="spellStart"/>
-      <w:r>
-        <w:t>Exceptions</w:t>
-      </w:r>
-      <w:proofErr w:type="spellEnd"/>
-      <w:r>
-        <w:t xml:space="preserve"> abgefangen und dem User in verständlicher Schreibweise gezeigt</w:t>
+        <w:t xml:space="preserve">Zweimaliges </w:t>
+      </w:r>
+      <w:r>
+        <w:t>S</w:t>
+      </w:r>
+      <w:r>
+        <w:t>chi</w:t>
+      </w:r>
+      <w:r>
+        <w:t>eß</w:t>
+      </w:r>
+      <w:r>
+        <w:t xml:space="preserve">en </w:t>
+      </w:r>
+      <w:r>
+        <w:t xml:space="preserve">auf dieselbe </w:t>
+      </w:r>
+      <w:r>
+        <w:t xml:space="preserve">Koordinate wird nicht unterbunden, da wir die Auffassung verfolgen, dass, wenn ein Spieler zweimal auf dasselbe Feld schießt, er </w:t>
+      </w:r>
+      <w:r>
+        <w:t>selbst</w:t>
+      </w:r>
+      <w:r>
+        <w:t xml:space="preserve"> </w:t>
+      </w:r>
+      <w:r>
+        <w:t>schuld</w:t>
+      </w:r>
+      <w:r>
+        <w:t xml:space="preserve"> ist. Außerdem ist es </w:t>
+      </w:r>
+      <w:r>
+        <w:t>keine</w:t>
+      </w:r>
+      <w:r>
+        <w:t xml:space="preserve"> ungültige Eingabe</w:t>
+      </w:r>
+      <w:r>
+        <w:t>.</w:t>
       </w:r>
     </w:p>
     <w:p>
@@ -1079,21 +1356,12 @@
           <w:bCs/>
         </w:rPr>
       </w:pPr>
-      <w:proofErr w:type="spellStart"/>
       <w:r>
         <w:rPr>
           <w:b/>
           <w:bCs/>
         </w:rPr>
-        <w:t>Pylint</w:t>
-      </w:r>
-      <w:proofErr w:type="spellEnd"/>
-      <w:r>
-        <w:rPr>
-          <w:b/>
-          <w:bCs/>
-        </w:rPr>
-        <w:t xml:space="preserve"> Ausgabe:</w:t>
+        <w:t>Pylint Ausgabe:</w:t>
       </w:r>
     </w:p>
     <w:p>
@@ -1107,21 +1375,29 @@
           <w:rFonts w:hint="eastAsia"/>
         </w:rPr>
       </w:pPr>
-      <w:proofErr w:type="spellStart"/>
-      <w:r>
-        <w:t>Pylint</w:t>
-      </w:r>
-      <w:proofErr w:type="spellEnd"/>
-      <w:r>
-        <w:t xml:space="preserve"> auf der Konsole Ausführen und Ergebnis einfügen</w:t>
-      </w:r>
-    </w:p>
-    <w:p>
-      <w:pPr>
-        <w:rPr>
-          <w:rFonts w:hint="eastAsia"/>
-        </w:rPr>
-      </w:pPr>
+      <w:r>
+        <w:t xml:space="preserve">Pylint-Ausgabe </w:t>
+      </w:r>
+      <w:r>
+        <w:t xml:space="preserve">(ausgeführt in der Windows PowerShell) </w:t>
+      </w:r>
+      <w:r>
+        <w:t>in Datei</w:t>
+      </w:r>
+      <w:r>
+        <w:rPr>
+          <w:rFonts w:hint="eastAsia"/>
+        </w:rPr>
+        <w:t xml:space="preserve"> </w:t>
+      </w:r>
+      <w:r>
+        <w:rPr>
+          <w:rFonts w:hint="eastAsia"/>
+          <w:i/>
+          <w:iCs/>
+        </w:rPr>
+        <w:t>pylint-Ausgabe.txt</w:t>
+      </w:r>
     </w:p>
     <w:p>
       <w:pPr>
@@ -1152,21 +1428,71 @@
           <w:ilvl w:val="0"/>
           <w:numId w:val="1"/>
         </w:numPr>
-        <w:rPr>
-          <w:rFonts w:hint="eastAsia"/>
-        </w:rPr>
-      </w:pPr>
-      <w:r>
-        <w:t xml:space="preserve">Begründet noch vorhandene </w:t>
-      </w:r>
-      <w:proofErr w:type="spellStart"/>
-      <w:r>
-        <w:t>Pylint</w:t>
-      </w:r>
-      <w:proofErr w:type="spellEnd"/>
-      <w:r>
-        <w:t xml:space="preserve"> Warnungen</w:t>
-      </w:r>
+      </w:pPr>
+      <w:r>
+        <w:t>Begründet noch vorhandene Pylint Warnungen</w:t>
+      </w:r>
+    </w:p>
+    <w:p>
+      <w:pPr>
+        <w:numPr>
+          <w:ilvl w:val="1"/>
+          <w:numId w:val="1"/>
+        </w:numPr>
+      </w:pPr>
+      <w:r>
+        <w:t>Die Warnung „</w:t>
+      </w:r>
+      <w:r>
+        <w:rPr>
+          <w:rFonts w:hint="eastAsia"/>
+        </w:rPr>
+        <w:t>Too many instance attributes (10/7)</w:t>
+      </w:r>
+      <w:r>
+        <w:t xml:space="preserve">” haben wir </w:t>
+      </w:r>
+      <w:r>
+        <w:t>zur</w:t>
+      </w:r>
+      <w:r>
+        <w:t xml:space="preserve"> Kenntnis genomm</w:t>
+      </w:r>
+      <w:r>
+        <w:t>en, haben jedoch nur 6 Attribute in unserer __init__ vordefiniert und haben in der Master Klasse auch keine weiteren Attribut</w:t>
+      </w:r>
+      <w:r>
+        <w:rPr>
+          <w:rFonts w:hint="eastAsia"/>
+        </w:rPr>
+        <w:t>e</w:t>
+      </w:r>
+      <w:r>
+        <w:t xml:space="preserve"> gefunden als diese 6. </w:t>
+      </w:r>
+      <w:r>
+        <w:rPr>
+          <w:rFonts w:hint="eastAsia"/>
+        </w:rPr>
+        <w:t>D</w:t>
+      </w:r>
+      <w:r>
+        <w:t>aher gehen wir davon aus, dass es sich hierbei um eine Falschmeldung handelt</w:t>
+      </w:r>
+      <w:r>
+        <w:t>.</w:t>
+      </w:r>
+      <w:r>
+        <w:t xml:space="preserve"> </w:t>
+      </w:r>
+    </w:p>
+    <w:p>
+      <w:pPr>
+        <w:ind w:left="1080"/>
+        <w:rPr>
+          <w:rFonts w:hint="eastAsia"/>
+        </w:rPr>
+      </w:pPr>
     </w:p>
     <w:p>
       <w:pPr>
@@ -1174,137 +1500,88 @@
           <w:ilvl w:val="0"/>
           <w:numId w:val="1"/>
         </w:numPr>
-      </w:pPr>
-      <w:r>
+        <w:rPr>
+          <w:rFonts w:hint="eastAsia"/>
+        </w:rPr>
+      </w:pPr>
+      <w:r>
+        <w:lastRenderedPageBreak/>
         <w:t>Begründet warum euer Code gut lesbar ist</w:t>
       </w:r>
     </w:p>
     <w:p>
       <w:pPr>
         <w:numPr>
-          <w:ilvl w:val="0"/>
+          <w:ilvl w:val="1"/>
           <w:numId w:val="1"/>
         </w:numPr>
       </w:pPr>
       <w:r>
-        <w:t>Die Warnung „</w:t>
-      </w:r>
-      <w:proofErr w:type="spellStart"/>
-      <w:r>
-        <w:rPr>
-          <w:rFonts w:hint="eastAsia"/>
-        </w:rPr>
-        <w:t>Too</w:t>
-      </w:r>
-      <w:proofErr w:type="spellEnd"/>
-      <w:r>
-        <w:rPr>
-          <w:rFonts w:hint="eastAsia"/>
-        </w:rPr>
-        <w:t xml:space="preserve"> </w:t>
-      </w:r>
-      <w:proofErr w:type="spellStart"/>
-      <w:r>
-        <w:rPr>
-          <w:rFonts w:hint="eastAsia"/>
-        </w:rPr>
-        <w:t>many</w:t>
-      </w:r>
-      <w:proofErr w:type="spellEnd"/>
-      <w:r>
-        <w:rPr>
-          <w:rFonts w:hint="eastAsia"/>
-        </w:rPr>
-        <w:t xml:space="preserve"> </w:t>
-      </w:r>
-      <w:proofErr w:type="spellStart"/>
-      <w:r>
-        <w:rPr>
-          <w:rFonts w:hint="eastAsia"/>
-        </w:rPr>
-        <w:t>instance</w:t>
-      </w:r>
-      <w:proofErr w:type="spellEnd"/>
-      <w:r>
-        <w:rPr>
-          <w:rFonts w:hint="eastAsia"/>
-        </w:rPr>
-        <w:t xml:space="preserve"> </w:t>
-      </w:r>
-      <w:proofErr w:type="spellStart"/>
-      <w:r>
-        <w:rPr>
-          <w:rFonts w:hint="eastAsia"/>
-        </w:rPr>
-        <w:t>attributes</w:t>
-      </w:r>
-      <w:proofErr w:type="spellEnd"/>
-      <w:r>
-        <w:rPr>
-          <w:rFonts w:hint="eastAsia"/>
-        </w:rPr>
-        <w:t xml:space="preserve"> (10/7)</w:t>
-      </w:r>
-      <w:r>
-        <w:t>” haben wir in Kenntnis genomm</w:t>
-      </w:r>
-      <w:r>
-        <w:t>en, haben jedoch nur 6 Attribute in unserer __</w:t>
-      </w:r>
-      <w:proofErr w:type="spellStart"/>
-      <w:r>
-        <w:t>init</w:t>
-      </w:r>
-      <w:proofErr w:type="spellEnd"/>
-      <w:r>
-        <w:t>__ vordefiniert und haben in der Master Klasse auch keine weiteren Attribut</w:t>
-      </w:r>
-      <w:r>
-        <w:rPr>
-          <w:rFonts w:hint="eastAsia"/>
-        </w:rPr>
-        <w:t>e</w:t>
-      </w:r>
-      <w:r>
-        <w:t xml:space="preserve"> gefunden als diese 6. </w:t>
-      </w:r>
-      <w:r>
-        <w:rPr>
-          <w:rFonts w:hint="eastAsia"/>
-        </w:rPr>
-        <w:t>D</w:t>
-      </w:r>
-      <w:r>
-        <w:t xml:space="preserve">aher gehen wir davon aus, dass es sich hierbei um eine Falschmeldung handelt </w:t>
+        <w:t xml:space="preserve">Durch das </w:t>
+      </w:r>
+      <w:r>
+        <w:t>S</w:t>
+      </w:r>
+      <w:r>
+        <w:t xml:space="preserve">trukturieren und </w:t>
+      </w:r>
+      <w:r>
+        <w:t>G</w:t>
+      </w:r>
+      <w:r>
+        <w:t xml:space="preserve">ruppieren von zusammenhängenden Methoden und den zwar </w:t>
+      </w:r>
+      <w:r>
+        <w:t>längeren</w:t>
+      </w:r>
+      <w:r>
+        <w:rPr>
+          <w:rFonts w:hint="eastAsia"/>
+        </w:rPr>
+        <w:t>,</w:t>
+      </w:r>
+      <w:r>
+        <w:t xml:space="preserve"> aber dafür eindeutigen Variablennamen, kann man unseren Code ohne Vorkenntnisse über Abkürzunge</w:t>
+      </w:r>
+      <w:r>
+        <w:rPr>
+          <w:rFonts w:hint="eastAsia"/>
+        </w:rPr>
+        <w:t>n</w:t>
+      </w:r>
+      <w:r>
+        <w:t xml:space="preserve"> gut lesen.</w:t>
       </w:r>
     </w:p>
     <w:p>
       <w:pPr>
         <w:numPr>
-          <w:ilvl w:val="0"/>
+          <w:ilvl w:val="1"/>
           <w:numId w:val="1"/>
         </w:numPr>
-        <w:rPr>
-          <w:rFonts w:hint="eastAsia"/>
-        </w:rPr>
-      </w:pPr>
-      <w:r>
-        <w:t xml:space="preserve">Durch das strukturieren und gruppieren von </w:t>
-      </w:r>
-      <w:r>
-        <w:t xml:space="preserve">zusammenhängenden </w:t>
-      </w:r>
-      <w:r>
-        <w:t>Methoden und den zwar längeren aber dafür eindeutigen Variablennamen, kann man unseren Code ohne Vorkenntnisse über Abkürzunge</w:t>
-      </w:r>
-      <w:r>
-        <w:rPr>
-          <w:rFonts w:hint="eastAsia"/>
-        </w:rPr>
-        <w:t>n</w:t>
-      </w:r>
-      <w:r>
-        <w:t xml:space="preserve"> gut lesen.</w:t>
+      </w:pPr>
+      <w:r>
+        <w:t>Wir haben uns weitestgehend an das Prinzip KISS und „Single Responsibility“ gehalten</w:t>
+      </w:r>
+      <w:r>
+        <w:t>.</w:t>
+      </w:r>
+    </w:p>
+    <w:p>
+      <w:pPr>
+        <w:numPr>
+          <w:ilvl w:val="1"/>
+          <w:numId w:val="1"/>
+        </w:numPr>
+        <w:rPr>
+          <w:rFonts w:hint="eastAsia"/>
+        </w:rPr>
+      </w:pPr>
+      <w:r>
+        <w:t>Während des Programmierprozesses ist uns aufgefallen, dass man Ausgabe und Logik noch weiter hätte trennen können</w:t>
+      </w:r>
+      <w:r>
+        <w:t>, wodurch die master.py übersichtlicher geworden wäre.</w:t>
       </w:r>
     </w:p>
     <w:p>
@@ -1370,7 +1647,7 @@
 </file>
 
 <file path=word/numbering.xml><?xml version="1.0" encoding="utf-8"?>
-<w:numbering xmlns:wpc="http://schemas.microsoft.com/office/word/2010/wordprocessingCanvas" xmlns:cx="http://schemas.microsoft.com/office/drawing/2014/chartex" xmlns:cx1="http://schemas.microsoft.com/office/drawing/2015/9/8/chartex" xmlns:cx2="http://schemas.microsoft.com/office/drawing/2015/10/21/chartex" xmlns:cx3="http://schemas.microsoft.com/office/drawing/2016/5/9/chartex" xmlns:cx4="http://schemas.microsoft.com/office/drawing/2016/5/10/chartex" xmlns:cx5="http://schemas.microsoft.com/office/drawing/2016/5/11/chartex" xmlns:cx6="http://schemas.microsoft.com/office/drawing/2016/5/12/chartex" xmlns:cx7="http://schemas.microsoft.com/office/drawing/2016/5/13/chartex" xmlns:cx8="http://schemas.microsoft.com/office/drawing/2016/5/14/chartex" xmlns:mc="http://schemas.openxmlformats.org/markup-compatibility/2006" xmlns:aink="http://schemas.microsoft.com/office/drawing/2016/ink" xmlns:am3d="http://schemas.microsoft.com/office/drawing/2017/model3d" xmlns:o="urn:schemas-microsoft-com:office:office" xmlns:r="http://schemas.openxmlformats.org/officeDocument/2006/relationships" xmlns:m="http://schemas.openxmlformats.org/officeDocument/2006/math" xmlns:v="urn:schemas-microsoft-com:vml" xmlns:wp14="http://schemas.microsoft.com/office/word/2010/wordprocessingDrawing" xmlns:wp="http://schemas.openxmlformats.org/drawingml/2006/wordprocessingDrawing" xmlns:w10="urn:schemas-microsoft-com:office:word" xmlns:w="http://schemas.openxmlformats.org/wordprocessingml/2006/main" xmlns:w14="http://schemas.microsoft.com/office/word/2010/wordml" xmlns:w15="http://schemas.microsoft.com/office/word/2012/wordml" xmlns:w16cex="http://schemas.microsoft.com/office/word/2018/wordml/cex" xmlns:w16cid="http://schemas.microsoft.com/office/word/2016/wordml/cid" xmlns:w16="http://schemas.microsoft.com/office/word/2018/wordml" xmlns:w16se="http://schemas.microsoft.com/office/word/2015/wordml/symex" xmlns:wpg="http://schemas.microsoft.com/office/word/2010/wordprocessingGroup" xmlns:wpi="http://schemas.microsoft.com/office/word/2010/wordprocessingInk" xmlns:wne="http://schemas.microsoft.com/office/word/2006/wordml" xmlns:wps="http://schemas.microsoft.com/office/word/2010/wordprocessingShape" mc:Ignorable="w14 w15 w16se w16cid w16 w16cex wp14">
+<w:numbering xmlns:wpc="http://schemas.microsoft.com/office/word/2010/wordprocessingCanvas" xmlns:cx="http://schemas.microsoft.com/office/drawing/2014/chartex" xmlns:cx1="http://schemas.microsoft.com/office/drawing/2015/9/8/chartex" xmlns:cx2="http://schemas.microsoft.com/office/drawing/2015/10/21/chartex" xmlns:cx3="http://schemas.microsoft.com/office/drawing/2016/5/9/chartex" xmlns:cx4="http://schemas.microsoft.com/office/drawing/2016/5/10/chartex" xmlns:cx5="http://schemas.microsoft.com/office/drawing/2016/5/11/chartex" xmlns:cx6="http://schemas.microsoft.com/office/drawing/2016/5/12/chartex" xmlns:cx7="http://schemas.microsoft.com/office/drawing/2016/5/13/chartex" xmlns:cx8="http://schemas.microsoft.com/office/drawing/2016/5/14/chartex" xmlns:mc="http://schemas.openxmlformats.org/markup-compatibility/2006" xmlns:aink="http://schemas.microsoft.com/office/drawing/2016/ink" xmlns:am3d="http://schemas.microsoft.com/office/drawing/2017/model3d" xmlns:o="urn:schemas-microsoft-com:office:office" xmlns:r="http://schemas.openxmlformats.org/officeDocument/2006/relationships" xmlns:m="http://schemas.openxmlformats.org/officeDocument/2006/math" xmlns:v="urn:schemas-microsoft-com:vml" xmlns:wp14="http://schemas.microsoft.com/office/word/2010/wordprocessingDrawing" xmlns:wp="http://schemas.openxmlformats.org/drawingml/2006/wordprocessingDrawing" xmlns:w10="urn:schemas-microsoft-com:office:word" xmlns:w="http://schemas.openxmlformats.org/wordprocessingml/2006/main" xmlns:w14="http://schemas.microsoft.com/office/word/2010/wordml" xmlns:w15="http://schemas.microsoft.com/office/word/2012/wordml" xmlns:w16cex="http://schemas.microsoft.com/office/word/2018/wordml/cex" xmlns:w16cid="http://schemas.microsoft.com/office/word/2016/wordml/cid" xmlns:w16="http://schemas.microsoft.com/office/word/2018/wordml" xmlns:w16sdtdh="http://schemas.microsoft.com/office/word/2020/wordml/sdtdatahash" xmlns:w16se="http://schemas.microsoft.com/office/word/2015/wordml/symex" xmlns:wpg="http://schemas.microsoft.com/office/word/2010/wordprocessingGroup" xmlns:wpi="http://schemas.microsoft.com/office/word/2010/wordprocessingInk" xmlns:wne="http://schemas.microsoft.com/office/word/2006/wordml" xmlns:wps="http://schemas.microsoft.com/office/word/2010/wordprocessingShape" mc:Ignorable="w14 w15 w16se w16cid w16 w16cex w16sdtdh wp14">
   <w:abstractNum w:abstractNumId="0" w15:restartNumberingAfterBreak="0">
     <w:nsid w:val="010C69CA"/>
     <w:multiLevelType w:val="multilevel"/>
@@ -2182,7 +2459,7 @@
         <w:rFonts w:ascii="Symbol" w:hAnsi="Symbol" w:hint="default"/>
       </w:rPr>
     </w:lvl>
-    <w:lvl w:ilvl="1" w:tplc="04070003" w:tentative="1">
+    <w:lvl w:ilvl="1" w:tplc="04070003">
       <w:start w:val="1"/>
       <w:numFmt w:val="bullet"/>
       <w:lvlText w:val="o"/>
@@ -2435,7 +2712,7 @@
         <w:rFonts w:ascii="Symbol" w:hAnsi="Symbol" w:hint="default"/>
       </w:rPr>
     </w:lvl>
-    <w:lvl w:ilvl="1" w:tplc="04070003" w:tentative="1">
+    <w:lvl w:ilvl="1" w:tplc="04070003">
       <w:start w:val="1"/>
       <w:numFmt w:val="bullet"/>
       <w:lvlText w:val="o"/>
@@ -3135,7 +3412,7 @@
 </file>
 
 <file path=word/styles.xml><?xml version="1.0" encoding="utf-8"?>
-<w:styles xmlns:mc="http://schemas.openxmlformats.org/markup-compatibility/2006" xmlns:r="http://schemas.openxmlformats.org/officeDocument/2006/relationships" xmlns:w="http://schemas.openxmlformats.org/wordprocessingml/2006/main" xmlns:w14="http://schemas.microsoft.com/office/word/2010/wordml" xmlns:w15="http://schemas.microsoft.com/office/word/2012/wordml" xmlns:w16cex="http://schemas.microsoft.com/office/word/2018/wordml/cex" xmlns:w16cid="http://schemas.microsoft.com/office/word/2016/wordml/cid" xmlns:w16="http://schemas.microsoft.com/office/word/2018/wordml" xmlns:w16se="http://schemas.microsoft.com/office/word/2015/wordml/symex" mc:Ignorable="w14 w15 w16se w16cid w16 w16cex">
+<w:styles xmlns:mc="http://schemas.openxmlformats.org/markup-compatibility/2006" xmlns:r="http://schemas.openxmlformats.org/officeDocument/2006/relationships" xmlns:w="http://schemas.openxmlformats.org/wordprocessingml/2006/main" xmlns:w14="http://schemas.microsoft.com/office/word/2010/wordml" xmlns:w15="http://schemas.microsoft.com/office/word/2012/wordml" xmlns:w16cex="http://schemas.microsoft.com/office/word/2018/wordml/cex" xmlns:w16cid="http://schemas.microsoft.com/office/word/2016/wordml/cid" xmlns:w16="http://schemas.microsoft.com/office/word/2018/wordml" xmlns:w16sdtdh="http://schemas.microsoft.com/office/word/2020/wordml/sdtdatahash" xmlns:w16se="http://schemas.microsoft.com/office/word/2015/wordml/symex" mc:Ignorable="w14 w15 w16se w16cid w16 w16cex w16sdtdh">
   <w:docDefaults>
     <w:rPrDefault>
       <w:rPr>
